--- a/src/assets/eventsAssets/roboSoccer.docx
+++ b/src/assets/eventsAssets/roboSoccer.docx
@@ -799,6 +799,7 @@
         <w:ind w:left="140"/>
         <w:rPr>
           <w:rFonts w:ascii="Adobe Caslon Pro Bold" w:hAnsi="Adobe Caslon Pro Bold"/>
+          <w:color w:val="46464E"/>
           <w:sz w:val="24"/>
           <w:szCs w:val="24"/>
         </w:rPr>
@@ -1002,6 +1003,53 @@
         </w:rPr>
         <w:t>”.</w:t>
       </w:r>
+    </w:p>
+    <w:p>
+      <w:pPr>
+        <w:pStyle w:val="BodyText"/>
+        <w:spacing w:before="160"/>
+        <w:ind w:left="140"/>
+        <w:rPr>
+          <w:rFonts w:ascii="Adobe Caslon Pro Bold" w:hAnsi="Adobe Caslon Pro Bold"/>
+          <w:color w:val="46464E"/>
+          <w:sz w:val="24"/>
+          <w:szCs w:val="24"/>
+        </w:rPr>
+      </w:pPr>
+    </w:p>
+    <w:p>
+      <w:pPr>
+        <w:pStyle w:val="BodyText"/>
+        <w:spacing w:before="160"/>
+        <w:ind w:left="140"/>
+        <w:rPr>
+          <w:rFonts w:ascii="Arial Black" w:hAnsi="Arial Black"/>
+          <w:color w:val="46464E"/>
+          <w:sz w:val="40"/>
+          <w:szCs w:val="40"/>
+        </w:rPr>
+      </w:pPr>
+      <w:r>
+        <w:rPr>
+          <w:rFonts w:ascii="Arial Black" w:hAnsi="Arial Black"/>
+          <w:color w:val="46464E"/>
+          <w:sz w:val="40"/>
+          <w:szCs w:val="40"/>
+        </w:rPr>
+        <w:t>Registration deadline 26 October</w:t>
+      </w:r>
+    </w:p>
+    <w:p>
+      <w:pPr>
+        <w:pStyle w:val="BodyText"/>
+        <w:spacing w:before="160"/>
+        <w:ind w:left="140"/>
+        <w:rPr>
+          <w:rFonts w:ascii="Arial Black" w:hAnsi="Arial Black"/>
+          <w:sz w:val="40"/>
+          <w:szCs w:val="40"/>
+        </w:rPr>
+      </w:pPr>
     </w:p>
     <w:p>
       <w:pPr>
@@ -5238,7 +5286,7 @@
                 <v:stroke joinstyle="miter"/>
                 <v:path gradientshapeok="t" o:connecttype="rect"/>
               </v:shapetype>
-              <v:shape id="Text Box 2" o:spid="_x0000_s1026" type="#_x0000_t202" style="position:absolute;margin-left:0;margin-top:14.4pt;width:470.95pt;height:703.2pt;z-index:-251658240;visibility:visible;mso-wrap-style:square;mso-width-percent:0;mso-height-percent:0;mso-wrap-distance-left:0;mso-wrap-distance-top:0;mso-wrap-distance-right:0;mso-wrap-distance-bottom:0;mso-position-horizontal:left;mso-position-horizontal-relative:margin;mso-position-vertical:absolute;mso-position-vertical-relative:text;mso-width-percent:0;mso-height-percent:0;mso-width-relative:page;mso-height-relative:page;v-text-anchor:top" o:gfxdata="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" fillcolor="#f8f8f8" stroked="f">
+              <v:shape id="Text Box 2" o:spid="_x0000_s1026" type="#_x0000_t202" style="position:absolute;margin-left:0;margin-top:14.4pt;width:470.95pt;height:703.2pt;z-index:-251658752;visibility:visible;mso-wrap-style:square;mso-width-percent:0;mso-height-percent:0;mso-wrap-distance-left:0;mso-wrap-distance-top:0;mso-wrap-distance-right:0;mso-wrap-distance-bottom:0;mso-position-horizontal:left;mso-position-horizontal-relative:margin;mso-position-vertical:absolute;mso-position-vertical-relative:text;mso-width-percent:0;mso-height-percent:0;mso-width-relative:page;mso-height-relative:page;v-text-anchor:top" o:gfxdata="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" fillcolor="#f8f8f8" stroked="f">
                 <v:textbox inset="0,0,0,0">
                   <w:txbxContent>
                     <w:p>
@@ -7287,23 +7335,7 @@
                           <w:sz w:val="24"/>
                           <w:szCs w:val="24"/>
                         </w:rPr>
-                        <w:t>Fouls will also be accounted to choose the winner. (Touching other team’s ball is a foul</w:t>
-                      </w:r>
-                      <w:r>
-                        <w:rPr>
-                          <w:color w:val="46464E"/>
-                          <w:sz w:val="24"/>
-                          <w:szCs w:val="24"/>
-                        </w:rPr>
-                        <w:t>). white</w:t>
-                      </w:r>
-                      <w:r>
-                        <w:rPr>
-                          <w:color w:val="46464E"/>
-                          <w:sz w:val="24"/>
-                          <w:szCs w:val="24"/>
-                        </w:rPr>
-                        <w:t xml:space="preserve"> ball should be</w:t>
+                        <w:t>Fouls will also be accounted to choose the winner. (Touching other team’s ball is a foul). white ball should be</w:t>
                       </w:r>
                       <w:r>
                         <w:rPr>
@@ -10287,7 +10319,7 @@
           <w:sz w:val="24"/>
           <w:szCs w:val="24"/>
         </w:rPr>
-        <w:t>3</w:t>
+        <w:t>5</w:t>
       </w:r>
       <w:r>
         <w:rPr>
